--- a/插件详细手册/10.互动/关于跳跃能力.docx
+++ b/插件详细手册/10.互动/关于跳跃能力.docx
@@ -1,6 +1,6 @@
 
 <file path=word/document.xml><?xml version="1.0" encoding="utf-8"?>
-<w:document xmlns:wpc="http://schemas.microsoft.com/office/word/2010/wordprocessingCanvas" xmlns:cx="http://schemas.microsoft.com/office/drawing/2014/chartex" xmlns:cx1="http://schemas.microsoft.com/office/drawing/2015/9/8/chartex" xmlns:cx2="http://schemas.microsoft.com/office/drawing/2015/10/21/chartex" xmlns:cx3="http://schemas.microsoft.com/office/drawing/2016/5/9/chartex" xmlns:cx4="http://schemas.microsoft.com/office/drawing/2016/5/10/chartex" xmlns:cx5="http://schemas.microsoft.com/office/drawing/2016/5/11/chartex" xmlns:cx6="http://schemas.microsoft.com/office/drawing/2016/5/12/chartex" xmlns:cx7="http://schemas.microsoft.com/office/drawing/2016/5/13/chartex" xmlns:cx8="http://schemas.microsoft.com/office/drawing/2016/5/14/chartex" xmlns:mc="http://schemas.openxmlformats.org/markup-compatibility/2006" xmlns:aink="http://schemas.microsoft.com/office/drawing/2016/ink" xmlns:am3d="http://schemas.microsoft.com/office/drawing/2017/model3d" xmlns:o="urn:schemas-microsoft-com:office:office" xmlns:r="http://schemas.openxmlformats.org/officeDocument/2006/relationships" xmlns:m="http://schemas.openxmlformats.org/officeDocument/2006/math" xmlns:v="urn:schemas-microsoft-com:vml" xmlns:wp14="http://schemas.microsoft.com/office/word/2010/wordprocessingDrawing" xmlns:wp="http://schemas.openxmlformats.org/drawingml/2006/wordprocessingDrawing" xmlns:w10="urn:schemas-microsoft-com:office:word" xmlns:w="http://schemas.openxmlformats.org/wordprocessingml/2006/main" xmlns:w14="http://schemas.microsoft.com/office/word/2010/wordml" xmlns:w15="http://schemas.microsoft.com/office/word/2012/wordml" xmlns:w16cid="http://schemas.microsoft.com/office/word/2016/wordml/cid" xmlns:w16se="http://schemas.microsoft.com/office/word/2015/wordml/symex" xmlns:wpg="http://schemas.microsoft.com/office/word/2010/wordprocessingGroup" xmlns:wpi="http://schemas.microsoft.com/office/word/2010/wordprocessingInk" xmlns:wne="http://schemas.microsoft.com/office/word/2006/wordml" xmlns:wps="http://schemas.microsoft.com/office/word/2010/wordprocessingShape" mc:Ignorable="w14 w15 w16se w16cid wp14">
+<w:document xmlns:wpc="http://schemas.microsoft.com/office/word/2010/wordprocessingCanvas" xmlns:cx="http://schemas.microsoft.com/office/drawing/2014/chartex" xmlns:cx1="http://schemas.microsoft.com/office/drawing/2015/9/8/chartex" xmlns:cx2="http://schemas.microsoft.com/office/drawing/2015/10/21/chartex" xmlns:cx3="http://schemas.microsoft.com/office/drawing/2016/5/9/chartex" xmlns:cx4="http://schemas.microsoft.com/office/drawing/2016/5/10/chartex" xmlns:cx5="http://schemas.microsoft.com/office/drawing/2016/5/11/chartex" xmlns:cx6="http://schemas.microsoft.com/office/drawing/2016/5/12/chartex" xmlns:cx7="http://schemas.microsoft.com/office/drawing/2016/5/13/chartex" xmlns:cx8="http://schemas.microsoft.com/office/drawing/2016/5/14/chartex" xmlns:mc="http://schemas.openxmlformats.org/markup-compatibility/2006" xmlns:aink="http://schemas.microsoft.com/office/drawing/2016/ink" xmlns:am3d="http://schemas.microsoft.com/office/drawing/2017/model3d" xmlns:o="urn:schemas-microsoft-com:office:office" xmlns:r="http://schemas.openxmlformats.org/officeDocument/2006/relationships" xmlns:m="http://schemas.openxmlformats.org/officeDocument/2006/math" xmlns:v="urn:schemas-microsoft-com:vml" xmlns:wp14="http://schemas.microsoft.com/office/word/2010/wordprocessingDrawing" xmlns:wp="http://schemas.openxmlformats.org/drawingml/2006/wordprocessingDrawing" xmlns:w10="urn:schemas-microsoft-com:office:word" xmlns:w="http://schemas.openxmlformats.org/wordprocessingml/2006/main" xmlns:w14="http://schemas.microsoft.com/office/word/2010/wordml" xmlns:w15="http://schemas.microsoft.com/office/word/2012/wordml" xmlns:w16cex="http://schemas.microsoft.com/office/word/2018/wordml/cex" xmlns:w16cid="http://schemas.microsoft.com/office/word/2016/wordml/cid" xmlns:w16="http://schemas.microsoft.com/office/word/2018/wordml" xmlns:w16se="http://schemas.microsoft.com/office/word/2015/wordml/symex" xmlns:wpg="http://schemas.microsoft.com/office/word/2010/wordprocessingGroup" xmlns:wpi="http://schemas.microsoft.com/office/word/2010/wordprocessingInk" xmlns:wne="http://schemas.microsoft.com/office/word/2006/wordml" xmlns:wps="http://schemas.microsoft.com/office/word/2010/wordprocessingShape" mc:Ignorable="w14 w15 w16se w16cid w16 w16cex wp14">
   <w:body>
     <w:p>
       <w:pPr>
@@ -363,7 +363,7 @@
           <w:noProof/>
         </w:rPr>
         <w:drawing>
-          <wp:inline distT="0" distB="0" distL="0" distR="0" wp14:anchorId="10891543" wp14:editId="3106426A">
+          <wp:inline distT="0" distB="0" distL="0" distR="0" wp14:anchorId="618DC4BA" wp14:editId="16C0F880">
             <wp:extent cx="2849880" cy="1604787"/>
             <wp:effectExtent l="0" t="0" r="0" b="0"/>
             <wp:docPr id="5" name="图片 5"/>
@@ -514,7 +514,7 @@
           <w:noProof/>
         </w:rPr>
         <w:drawing>
-          <wp:inline distT="0" distB="0" distL="0" distR="0">
+          <wp:inline distT="0" distB="0" distL="0" distR="0" wp14:anchorId="040A13AE" wp14:editId="11A1B123">
             <wp:extent cx="2827020" cy="1792948"/>
             <wp:effectExtent l="0" t="0" r="0" b="0"/>
             <wp:docPr id="15" name="图片 15"/>
@@ -648,7 +648,7 @@
           <w:noProof/>
         </w:rPr>
         <w:drawing>
-          <wp:inline distT="0" distB="0" distL="0" distR="0">
+          <wp:inline distT="0" distB="0" distL="0" distR="0" wp14:anchorId="031544AA" wp14:editId="61F7E308">
             <wp:extent cx="2948940" cy="1905130"/>
             <wp:effectExtent l="0" t="0" r="0" b="0"/>
             <wp:docPr id="16" name="图片 16"/>
@@ -946,7 +946,7 @@
           <w:noProof/>
         </w:rPr>
         <w:drawing>
-          <wp:inline distT="0" distB="0" distL="0" distR="0" wp14:anchorId="40BF1752" wp14:editId="5ED20AB8">
+          <wp:inline distT="0" distB="0" distL="0" distR="0" wp14:anchorId="7DCD895D" wp14:editId="511BB55D">
             <wp:extent cx="1958510" cy="1394581"/>
             <wp:effectExtent l="0" t="0" r="3810" b="0"/>
             <wp:docPr id="4" name="图片 4"/>
@@ -1073,7 +1073,7 @@
           <w:noProof/>
         </w:rPr>
         <w:drawing>
-          <wp:inline distT="0" distB="0" distL="0" distR="0">
+          <wp:inline distT="0" distB="0" distL="0" distR="0" wp14:anchorId="2F097EF0" wp14:editId="1A5781F9">
             <wp:extent cx="3093720" cy="1808273"/>
             <wp:effectExtent l="0" t="0" r="0" b="0"/>
             <wp:docPr id="3" name="图片 3" descr="F:\rpg mv箱\R)81(F}CK)FNRAT@]_L`X56.jpg"/>
@@ -1195,7 +1195,7 @@
           <w:noProof/>
         </w:rPr>
         <w:drawing>
-          <wp:inline distT="0" distB="0" distL="0" distR="0">
+          <wp:inline distT="0" distB="0" distL="0" distR="0" wp14:anchorId="2A21FD8F" wp14:editId="75091117">
             <wp:extent cx="2727960" cy="1785998"/>
             <wp:effectExtent l="0" t="0" r="0" b="0"/>
             <wp:docPr id="9" name="图片 9" descr="F:\rpg mv箱\R)81(F}CK)FNRAT@]_L`X564.jpg"/>
@@ -1292,7 +1292,7 @@
           <w:noProof/>
         </w:rPr>
         <w:drawing>
-          <wp:inline distT="0" distB="0" distL="0" distR="0">
+          <wp:inline distT="0" distB="0" distL="0" distR="0" wp14:anchorId="77E19DC2" wp14:editId="256E05CD">
             <wp:extent cx="2682240" cy="1756064"/>
             <wp:effectExtent l="0" t="0" r="0" b="0"/>
             <wp:docPr id="10" name="图片 10" descr="F:\rpg mv箱\R)81(F}CK)FNRAT@]_L`X563.jpg"/>
@@ -1414,7 +1414,7 @@
           <w:noProof/>
         </w:rPr>
         <w:drawing>
-          <wp:inline distT="0" distB="0" distL="0" distR="0">
+          <wp:inline distT="0" distB="0" distL="0" distR="0" wp14:anchorId="08E159B9" wp14:editId="483BD64A">
             <wp:extent cx="2712720" cy="1689384"/>
             <wp:effectExtent l="0" t="0" r="0" b="0"/>
             <wp:docPr id="8" name="图片 8" descr="F:\rpg mv箱\R)81(F}CK)FNRAT@]_L`X562.jpg"/>
@@ -1562,7 +1562,7 @@
           <w:noProof/>
         </w:rPr>
         <w:drawing>
-          <wp:inline distT="0" distB="0" distL="0" distR="0" wp14:anchorId="007EF556" wp14:editId="2196A788">
+          <wp:inline distT="0" distB="0" distL="0" distR="0" wp14:anchorId="3A98A4AF" wp14:editId="0CF29236">
             <wp:extent cx="3634740" cy="635635"/>
             <wp:effectExtent l="0" t="0" r="0" b="0"/>
             <wp:docPr id="7" name="图片 7"/>
@@ -1602,7 +1602,7 @@
           <w:noProof/>
         </w:rPr>
         <w:drawing>
-          <wp:inline distT="0" distB="0" distL="0" distR="0" wp14:anchorId="2BA5C43B" wp14:editId="1165D6C7">
+          <wp:inline distT="0" distB="0" distL="0" distR="0" wp14:anchorId="50DFE3C7" wp14:editId="3832320B">
             <wp:extent cx="3634740" cy="2046747"/>
             <wp:effectExtent l="0" t="0" r="0" b="0"/>
             <wp:docPr id="12" name="图片 12"/>
@@ -1642,9 +1642,6 @@
       <w:pPr>
         <w:widowControl w:val="0"/>
         <w:jc w:val="center"/>
-        <w:rPr>
-          <w:rFonts w:hint="eastAsia"/>
-        </w:rPr>
       </w:pPr>
     </w:p>
     <w:p>
@@ -1695,8 +1692,6 @@
         </w:rPr>
         <w:t>。</w:t>
       </w:r>
-      <w:bookmarkStart w:id="1" w:name="_GoBack"/>
-      <w:bookmarkEnd w:id="1"/>
     </w:p>
     <w:p>
       <w:pPr>
@@ -1715,29 +1710,20 @@
         <w:rPr>
           <w:rFonts w:hint="eastAsia"/>
         </w:rPr>
-        <w:t>默认的跳跃功能</w:t>
-      </w:r>
-      <w:r>
-        <w:rPr>
-          <w:rFonts w:hint="eastAsia"/>
-        </w:rPr>
-        <w:t>为强制跳跃。</w:t>
+        <w:t>默认的跳跃功能为强制跳跃。</w:t>
       </w:r>
     </w:p>
     <w:p>
       <w:pPr>
         <w:widowControl w:val="0"/>
         <w:jc w:val="center"/>
-        <w:rPr>
-          <w:rFonts w:hint="eastAsia"/>
-        </w:rPr>
       </w:pPr>
       <w:r>
         <w:rPr>
           <w:noProof/>
         </w:rPr>
         <w:drawing>
-          <wp:inline distT="0" distB="0" distL="0" distR="0" wp14:anchorId="4A4E79D4" wp14:editId="52F9D8A6">
+          <wp:inline distT="0" distB="0" distL="0" distR="0" wp14:anchorId="78B6A749" wp14:editId="123C8CD0">
             <wp:extent cx="3307367" cy="1417443"/>
             <wp:effectExtent l="0" t="0" r="7620" b="0"/>
             <wp:docPr id="6" name="图片 6"/>
@@ -1778,7 +1764,7 @@
         <w:widowControl w:val="0"/>
         <w:jc w:val="both"/>
         <w:rPr>
-          <w:rFonts w:ascii="微软雅黑" w:hAnsi="微软雅黑" w:hint="eastAsia"/>
+          <w:rFonts w:ascii="微软雅黑" w:hAnsi="微软雅黑"/>
           <w:b/>
         </w:rPr>
       </w:pPr>
@@ -1897,9 +1883,6 @@
       <w:pPr>
         <w:widowControl w:val="0"/>
         <w:jc w:val="both"/>
-        <w:rPr>
-          <w:rFonts w:hint="eastAsia"/>
-        </w:rPr>
       </w:pPr>
       <w:r>
         <w:rPr>
@@ -1918,16 +1901,13 @@
       <w:pPr>
         <w:widowControl w:val="0"/>
         <w:jc w:val="center"/>
-        <w:rPr>
-          <w:rFonts w:hint="eastAsia"/>
-        </w:rPr>
       </w:pPr>
       <w:r>
         <w:rPr>
           <w:noProof/>
         </w:rPr>
         <w:drawing>
-          <wp:inline distT="0" distB="0" distL="0" distR="0" wp14:anchorId="292EA922" wp14:editId="749A41C5">
+          <wp:inline distT="0" distB="0" distL="0" distR="0" wp14:anchorId="37F2D39E" wp14:editId="79AD15E2">
             <wp:extent cx="2598420" cy="1212150"/>
             <wp:effectExtent l="0" t="0" r="0" b="0"/>
             <wp:docPr id="18" name="图片 18"/>
@@ -1972,9 +1952,10 @@
         <w:rPr>
           <w:rFonts w:ascii="微软雅黑" w:hAnsi="微软雅黑"/>
           <w:b/>
+          <w:noProof/>
         </w:rPr>
         <w:drawing>
-          <wp:inline distT="0" distB="0" distL="0" distR="0" wp14:anchorId="41EB4221" wp14:editId="7954D170">
+          <wp:inline distT="0" distB="0" distL="0" distR="0" wp14:anchorId="002D75DE" wp14:editId="6B0F7560">
             <wp:extent cx="2110740" cy="1381903"/>
             <wp:effectExtent l="0" t="0" r="0" b="0"/>
             <wp:docPr id="17" name="图片 17" descr="F:\rpg mv箱\R)81(F}CK)FNRAT@]_L`X563.jpg"/>
@@ -2085,18 +2066,18 @@
         <w:widowControl w:val="0"/>
         <w:jc w:val="center"/>
         <w:rPr>
-          <w:rFonts w:ascii="微软雅黑" w:hAnsi="微软雅黑" w:hint="eastAsia"/>
-          <w:b/>
-        </w:rPr>
-      </w:pPr>
-      <w:r>
-        <w:rPr>
           <w:rFonts w:ascii="微软雅黑" w:hAnsi="微软雅黑"/>
           <w:b/>
+        </w:rPr>
+      </w:pPr>
+      <w:r>
+        <w:rPr>
+          <w:rFonts w:ascii="微软雅黑" w:hAnsi="微软雅黑"/>
+          <w:b/>
           <w:noProof/>
         </w:rPr>
         <w:drawing>
-          <wp:inline distT="0" distB="0" distL="0" distR="0" wp14:anchorId="78DAFFB1" wp14:editId="04903379">
+          <wp:inline distT="0" distB="0" distL="0" distR="0" wp14:anchorId="4B16D8C4" wp14:editId="4686A6DA">
             <wp:extent cx="2712720" cy="1706678"/>
             <wp:effectExtent l="0" t="0" r="0" b="0"/>
             <wp:docPr id="11" name="图片 11" descr="F:\rpg mv箱\)G6{)R36ZNB~V(9P7%X5O5M.png"/>
@@ -2193,7 +2174,7 @@
           <w:noProof/>
         </w:rPr>
         <w:drawing>
-          <wp:inline distT="0" distB="0" distL="0" distR="0" wp14:anchorId="2B135A56" wp14:editId="207D639F">
+          <wp:inline distT="0" distB="0" distL="0" distR="0" wp14:anchorId="36BBD642" wp14:editId="5F176C61">
             <wp:extent cx="3589020" cy="2287140"/>
             <wp:effectExtent l="0" t="0" r="0" b="0"/>
             <wp:docPr id="1" name="图片 1" descr="F:\rpg mv箱\R9B(M0LT6QU{K3D`Y9NMQ$6.jpg"/>
@@ -2301,7 +2282,7 @@
         <w:widowControl w:val="0"/>
         <w:jc w:val="center"/>
         <w:rPr>
-          <w:rFonts w:ascii="微软雅黑" w:hAnsi="微软雅黑" w:hint="eastAsia"/>
+          <w:rFonts w:ascii="微软雅黑" w:hAnsi="微软雅黑"/>
         </w:rPr>
       </w:pPr>
       <w:r>
@@ -2309,7 +2290,7 @@
           <w:noProof/>
         </w:rPr>
         <w:drawing>
-          <wp:inline distT="0" distB="0" distL="0" distR="0" wp14:anchorId="700500C6" wp14:editId="7D09A741">
+          <wp:inline distT="0" distB="0" distL="0" distR="0" wp14:anchorId="20A5AD3E" wp14:editId="0EF3DB80">
             <wp:extent cx="2972058" cy="586791"/>
             <wp:effectExtent l="0" t="0" r="0" b="3810"/>
             <wp:docPr id="19" name="图片 19"/>
@@ -2359,7 +2340,7 @@
           <w:noProof/>
         </w:rPr>
         <w:drawing>
-          <wp:inline distT="0" distB="0" distL="0" distR="0" wp14:anchorId="0ADAB68D" wp14:editId="0399F327">
+          <wp:inline distT="0" distB="0" distL="0" distR="0" wp14:anchorId="3C3864EA" wp14:editId="5A842D50">
             <wp:extent cx="2400508" cy="2095682"/>
             <wp:effectExtent l="0" t="0" r="0" b="0"/>
             <wp:docPr id="2" name="图片 2"/>
@@ -2523,7 +2504,7 @@
           <w:noProof/>
         </w:rPr>
         <w:drawing>
-          <wp:inline distT="0" distB="0" distL="0" distR="0">
+          <wp:inline distT="0" distB="0" distL="0" distR="0" wp14:anchorId="1BCB3AC5" wp14:editId="5E9A4FD6">
             <wp:extent cx="2743200" cy="1217107"/>
             <wp:effectExtent l="0" t="0" r="0" b="0"/>
             <wp:docPr id="13" name="图片 13" descr="F:\rpg mv箱\QZH3IN[T4OS(]~G~%(C2BTD4.jpg"/>
@@ -2605,20 +2586,12 @@
     </w:p>
     <w:p>
       <w:pPr>
-        <w:adjustRightInd/>
-        <w:snapToGrid/>
-        <w:spacing w:line="220" w:lineRule="atLeast"/>
-        <w:rPr>
-          <w:rFonts w:ascii="微软雅黑" w:hAnsi="微软雅黑"/>
-        </w:rPr>
-      </w:pPr>
-      <w:r>
-        <w:rPr>
-          <w:rFonts w:ascii="微软雅黑" w:hAnsi="微软雅黑"/>
-          <w:noProof/>
-        </w:rPr>
+        <w:widowControl w:val="0"/>
+        <w:jc w:val="both"/>
+      </w:pPr>
+      <w:r>
         <w:drawing>
-          <wp:inline distT="0" distB="0" distL="0" distR="0">
+          <wp:inline distT="0" distB="0" distL="0" distR="0" wp14:anchorId="60F5AE64" wp14:editId="4C301083">
             <wp:extent cx="2697480" cy="1455911"/>
             <wp:effectExtent l="0" t="0" r="0" b="0"/>
             <wp:docPr id="14" name="图片 14" descr="F:\rpg mv箱\)`%5HJ{(]@8JTR3FB6Q0QY0.jpg"/>
@@ -2667,9 +2640,108 @@
         </w:drawing>
       </w:r>
     </w:p>
+    <w:p>
+      <w:pPr>
+        <w:widowControl w:val="0"/>
+        <w:jc w:val="both"/>
+      </w:pPr>
+      <w:r>
+        <w:rPr>
+          <w:rFonts w:hint="eastAsia"/>
+          <w:b/>
+          <w:bCs/>
+        </w:rPr>
+        <w:t>跳</w:t>
+      </w:r>
+      <w:r>
+        <w:rPr>
+          <w:rFonts w:hint="eastAsia"/>
+          <w:b/>
+          <w:bCs/>
+        </w:rPr>
+        <w:t>跃时可以放置炸弹</w:t>
+      </w:r>
+      <w:r>
+        <w:rPr>
+          <w:rFonts w:hint="eastAsia"/>
+        </w:rPr>
+        <w:t>：</w:t>
+      </w:r>
+    </w:p>
+    <w:p>
+      <w:pPr>
+        <w:widowControl w:val="0"/>
+        <w:jc w:val="both"/>
+      </w:pPr>
+      <w:r>
+        <w:rPr>
+          <w:rFonts w:hint="eastAsia"/>
+        </w:rPr>
+        <w:t>跳跃过程中可以放置炸弹，并且放的是玩家当前位置的正下方。</w:t>
+      </w:r>
+    </w:p>
+    <w:p>
+      <w:pPr>
+        <w:widowControl w:val="0"/>
+        <w:jc w:val="both"/>
+        <w:rPr>
+          <w:rFonts w:hint="eastAsia"/>
+        </w:rPr>
+      </w:pPr>
+      <w:r>
+        <w:drawing>
+          <wp:inline distT="0" distB="0" distL="0" distR="0" wp14:anchorId="72589246" wp14:editId="29DCB009">
+            <wp:extent cx="2346960" cy="2127460"/>
+            <wp:effectExtent l="0" t="0" r="0" b="0"/>
+            <wp:docPr id="21" name="图片 21"/>
+            <wp:cNvGraphicFramePr>
+              <a:graphicFrameLocks xmlns:a="http://schemas.openxmlformats.org/drawingml/2006/main" noChangeAspect="1"/>
+            </wp:cNvGraphicFramePr>
+            <a:graphic xmlns:a="http://schemas.openxmlformats.org/drawingml/2006/main">
+              <a:graphicData uri="http://schemas.openxmlformats.org/drawingml/2006/picture">
+                <pic:pic xmlns:pic="http://schemas.openxmlformats.org/drawingml/2006/picture">
+                  <pic:nvPicPr>
+                    <pic:cNvPr id="0" name="Picture 1"/>
+                    <pic:cNvPicPr>
+                      <a:picLocks noChangeAspect="1" noChangeArrowheads="1"/>
+                    </pic:cNvPicPr>
+                  </pic:nvPicPr>
+                  <pic:blipFill>
+                    <a:blip r:embed="rId24">
+                      <a:extLst>
+                        <a:ext uri="{28A0092B-C50C-407E-A947-70E740481C1C}">
+                          <a14:useLocalDpi xmlns:a14="http://schemas.microsoft.com/office/drawing/2010/main" val="0"/>
+                        </a:ext>
+                      </a:extLst>
+                    </a:blip>
+                    <a:srcRect/>
+                    <a:stretch>
+                      <a:fillRect/>
+                    </a:stretch>
+                  </pic:blipFill>
+                  <pic:spPr bwMode="auto">
+                    <a:xfrm>
+                      <a:off x="0" y="0"/>
+                      <a:ext cx="2354985" cy="2134735"/>
+                    </a:xfrm>
+                    <a:prstGeom prst="rect">
+                      <a:avLst/>
+                    </a:prstGeom>
+                    <a:noFill/>
+                    <a:ln>
+                      <a:noFill/>
+                    </a:ln>
+                  </pic:spPr>
+                </pic:pic>
+              </a:graphicData>
+            </a:graphic>
+          </wp:inline>
+        </w:drawing>
+      </w:r>
+    </w:p>
     <w:sectPr>
-      <w:headerReference w:type="even" r:id="rId24"/>
-      <w:headerReference w:type="default" r:id="rId25"/>
+      <w:headerReference w:type="even" r:id="rId25"/>
+      <w:headerReference w:type="default" r:id="rId26"/>
       <w:pgSz w:w="11906" w:h="16838"/>
       <w:pgMar w:top="1440" w:right="1800" w:bottom="1440" w:left="1800" w:header="851" w:footer="992" w:gutter="0"/>
       <w:cols w:space="425"/>
@@ -2680,7 +2752,7 @@
 </file>
 
 <file path=word/endnotes.xml><?xml version="1.0" encoding="utf-8"?>
-<w:endnotes xmlns:wpc="http://schemas.microsoft.com/office/word/2010/wordprocessingCanvas" xmlns:cx="http://schemas.microsoft.com/office/drawing/2014/chartex" xmlns:cx1="http://schemas.microsoft.com/office/drawing/2015/9/8/chartex" xmlns:cx2="http://schemas.microsoft.com/office/drawing/2015/10/21/chartex" xmlns:cx3="http://schemas.microsoft.com/office/drawing/2016/5/9/chartex" xmlns:cx4="http://schemas.microsoft.com/office/drawing/2016/5/10/chartex" xmlns:cx5="http://schemas.microsoft.com/office/drawing/2016/5/11/chartex" xmlns:cx6="http://schemas.microsoft.com/office/drawing/2016/5/12/chartex" xmlns:cx7="http://schemas.microsoft.com/office/drawing/2016/5/13/chartex" xmlns:cx8="http://schemas.microsoft.com/office/drawing/2016/5/14/chartex" xmlns:mc="http://schemas.openxmlformats.org/markup-compatibility/2006" xmlns:aink="http://schemas.microsoft.com/office/drawing/2016/ink" xmlns:am3d="http://schemas.microsoft.com/office/drawing/2017/model3d" xmlns:o="urn:schemas-microsoft-com:office:office" xmlns:r="http://schemas.openxmlformats.org/officeDocument/2006/relationships" xmlns:m="http://schemas.openxmlformats.org/officeDocument/2006/math" xmlns:v="urn:schemas-microsoft-com:vml" xmlns:wp14="http://schemas.microsoft.com/office/word/2010/wordprocessingDrawing" xmlns:wp="http://schemas.openxmlformats.org/drawingml/2006/wordprocessingDrawing" xmlns:w10="urn:schemas-microsoft-com:office:word" xmlns:w="http://schemas.openxmlformats.org/wordprocessingml/2006/main" xmlns:w14="http://schemas.microsoft.com/office/word/2010/wordml" xmlns:w15="http://schemas.microsoft.com/office/word/2012/wordml" xmlns:w16cid="http://schemas.microsoft.com/office/word/2016/wordml/cid" xmlns:w16se="http://schemas.microsoft.com/office/word/2015/wordml/symex" xmlns:wpg="http://schemas.microsoft.com/office/word/2010/wordprocessingGroup" xmlns:wpi="http://schemas.microsoft.com/office/word/2010/wordprocessingInk" xmlns:wne="http://schemas.microsoft.com/office/word/2006/wordml" xmlns:wps="http://schemas.microsoft.com/office/word/2010/wordprocessingShape" mc:Ignorable="w14 w15 w16se w16cid wp14">
+<w:endnotes xmlns:wpc="http://schemas.microsoft.com/office/word/2010/wordprocessingCanvas" xmlns:cx="http://schemas.microsoft.com/office/drawing/2014/chartex" xmlns:cx1="http://schemas.microsoft.com/office/drawing/2015/9/8/chartex" xmlns:cx2="http://schemas.microsoft.com/office/drawing/2015/10/21/chartex" xmlns:cx3="http://schemas.microsoft.com/office/drawing/2016/5/9/chartex" xmlns:cx4="http://schemas.microsoft.com/office/drawing/2016/5/10/chartex" xmlns:cx5="http://schemas.microsoft.com/office/drawing/2016/5/11/chartex" xmlns:cx6="http://schemas.microsoft.com/office/drawing/2016/5/12/chartex" xmlns:cx7="http://schemas.microsoft.com/office/drawing/2016/5/13/chartex" xmlns:cx8="http://schemas.microsoft.com/office/drawing/2016/5/14/chartex" xmlns:mc="http://schemas.openxmlformats.org/markup-compatibility/2006" xmlns:aink="http://schemas.microsoft.com/office/drawing/2016/ink" xmlns:am3d="http://schemas.microsoft.com/office/drawing/2017/model3d" xmlns:o="urn:schemas-microsoft-com:office:office" xmlns:r="http://schemas.openxmlformats.org/officeDocument/2006/relationships" xmlns:m="http://schemas.openxmlformats.org/officeDocument/2006/math" xmlns:v="urn:schemas-microsoft-com:vml" xmlns:wp14="http://schemas.microsoft.com/office/word/2010/wordprocessingDrawing" xmlns:wp="http://schemas.openxmlformats.org/drawingml/2006/wordprocessingDrawing" xmlns:w10="urn:schemas-microsoft-com:office:word" xmlns:w="http://schemas.openxmlformats.org/wordprocessingml/2006/main" xmlns:w14="http://schemas.microsoft.com/office/word/2010/wordml" xmlns:w15="http://schemas.microsoft.com/office/word/2012/wordml" xmlns:w16cex="http://schemas.microsoft.com/office/word/2018/wordml/cex" xmlns:w16cid="http://schemas.microsoft.com/office/word/2016/wordml/cid" xmlns:w16="http://schemas.microsoft.com/office/word/2018/wordml" xmlns:w16se="http://schemas.microsoft.com/office/word/2015/wordml/symex" xmlns:wpg="http://schemas.microsoft.com/office/word/2010/wordprocessingGroup" xmlns:wpi="http://schemas.microsoft.com/office/word/2010/wordprocessingInk" xmlns:wne="http://schemas.microsoft.com/office/word/2006/wordml" xmlns:wps="http://schemas.microsoft.com/office/word/2010/wordprocessingShape" mc:Ignorable="w14 w15 w16se w16cid w16 w16cex wp14">
   <w:endnote w:type="separator" w:id="-1">
     <w:p>
       <w:pPr>
@@ -2705,7 +2777,7 @@
 </file>
 
 <file path=word/footnotes.xml><?xml version="1.0" encoding="utf-8"?>
-<w:footnotes xmlns:wpc="http://schemas.microsoft.com/office/word/2010/wordprocessingCanvas" xmlns:cx="http://schemas.microsoft.com/office/drawing/2014/chartex" xmlns:cx1="http://schemas.microsoft.com/office/drawing/2015/9/8/chartex" xmlns:cx2="http://schemas.microsoft.com/office/drawing/2015/10/21/chartex" xmlns:cx3="http://schemas.microsoft.com/office/drawing/2016/5/9/chartex" xmlns:cx4="http://schemas.microsoft.com/office/drawing/2016/5/10/chartex" xmlns:cx5="http://schemas.microsoft.com/office/drawing/2016/5/11/chartex" xmlns:cx6="http://schemas.microsoft.com/office/drawing/2016/5/12/chartex" xmlns:cx7="http://schemas.microsoft.com/office/drawing/2016/5/13/chartex" xmlns:cx8="http://schemas.microsoft.com/office/drawing/2016/5/14/chartex" xmlns:mc="http://schemas.openxmlformats.org/markup-compatibility/2006" xmlns:aink="http://schemas.microsoft.com/office/drawing/2016/ink" xmlns:am3d="http://schemas.microsoft.com/office/drawing/2017/model3d" xmlns:o="urn:schemas-microsoft-com:office:office" xmlns:r="http://schemas.openxmlformats.org/officeDocument/2006/relationships" xmlns:m="http://schemas.openxmlformats.org/officeDocument/2006/math" xmlns:v="urn:schemas-microsoft-com:vml" xmlns:wp14="http://schemas.microsoft.com/office/word/2010/wordprocessingDrawing" xmlns:wp="http://schemas.openxmlformats.org/drawingml/2006/wordprocessingDrawing" xmlns:w10="urn:schemas-microsoft-com:office:word" xmlns:w="http://schemas.openxmlformats.org/wordprocessingml/2006/main" xmlns:w14="http://schemas.microsoft.com/office/word/2010/wordml" xmlns:w15="http://schemas.microsoft.com/office/word/2012/wordml" xmlns:w16cid="http://schemas.microsoft.com/office/word/2016/wordml/cid" xmlns:w16se="http://schemas.microsoft.com/office/word/2015/wordml/symex" xmlns:wpg="http://schemas.microsoft.com/office/word/2010/wordprocessingGroup" xmlns:wpi="http://schemas.microsoft.com/office/word/2010/wordprocessingInk" xmlns:wne="http://schemas.microsoft.com/office/word/2006/wordml" xmlns:wps="http://schemas.microsoft.com/office/word/2010/wordprocessingShape" mc:Ignorable="w14 w15 w16se w16cid wp14">
+<w:footnotes xmlns:wpc="http://schemas.microsoft.com/office/word/2010/wordprocessingCanvas" xmlns:cx="http://schemas.microsoft.com/office/drawing/2014/chartex" xmlns:cx1="http://schemas.microsoft.com/office/drawing/2015/9/8/chartex" xmlns:cx2="http://schemas.microsoft.com/office/drawing/2015/10/21/chartex" xmlns:cx3="http://schemas.microsoft.com/office/drawing/2016/5/9/chartex" xmlns:cx4="http://schemas.microsoft.com/office/drawing/2016/5/10/chartex" xmlns:cx5="http://schemas.microsoft.com/office/drawing/2016/5/11/chartex" xmlns:cx6="http://schemas.microsoft.com/office/drawing/2016/5/12/chartex" xmlns:cx7="http://schemas.microsoft.com/office/drawing/2016/5/13/chartex" xmlns:cx8="http://schemas.microsoft.com/office/drawing/2016/5/14/chartex" xmlns:mc="http://schemas.openxmlformats.org/markup-compatibility/2006" xmlns:aink="http://schemas.microsoft.com/office/drawing/2016/ink" xmlns:am3d="http://schemas.microsoft.com/office/drawing/2017/model3d" xmlns:o="urn:schemas-microsoft-com:office:office" xmlns:r="http://schemas.openxmlformats.org/officeDocument/2006/relationships" xmlns:m="http://schemas.openxmlformats.org/officeDocument/2006/math" xmlns:v="urn:schemas-microsoft-com:vml" xmlns:wp14="http://schemas.microsoft.com/office/word/2010/wordprocessingDrawing" xmlns:wp="http://schemas.openxmlformats.org/drawingml/2006/wordprocessingDrawing" xmlns:w10="urn:schemas-microsoft-com:office:word" xmlns:w="http://schemas.openxmlformats.org/wordprocessingml/2006/main" xmlns:w14="http://schemas.microsoft.com/office/word/2010/wordml" xmlns:w15="http://schemas.microsoft.com/office/word/2012/wordml" xmlns:w16cex="http://schemas.microsoft.com/office/word/2018/wordml/cex" xmlns:w16cid="http://schemas.microsoft.com/office/word/2016/wordml/cid" xmlns:w16="http://schemas.microsoft.com/office/word/2018/wordml" xmlns:w16se="http://schemas.microsoft.com/office/word/2015/wordml/symex" xmlns:wpg="http://schemas.microsoft.com/office/word/2010/wordprocessingGroup" xmlns:wpi="http://schemas.microsoft.com/office/word/2010/wordprocessingInk" xmlns:wne="http://schemas.microsoft.com/office/word/2006/wordml" xmlns:wps="http://schemas.microsoft.com/office/word/2010/wordprocessingShape" mc:Ignorable="w14 w15 w16se w16cid w16 w16cex wp14">
   <w:footnote w:type="separator" w:id="-1">
     <w:p>
       <w:pPr>
@@ -2730,7 +2802,7 @@
 </file>
 
 <file path=word/header1.xml><?xml version="1.0" encoding="utf-8"?>
-<w:hdr xmlns:wpc="http://schemas.microsoft.com/office/word/2010/wordprocessingCanvas" xmlns:cx="http://schemas.microsoft.com/office/drawing/2014/chartex" xmlns:cx1="http://schemas.microsoft.com/office/drawing/2015/9/8/chartex" xmlns:cx2="http://schemas.microsoft.com/office/drawing/2015/10/21/chartex" xmlns:cx3="http://schemas.microsoft.com/office/drawing/2016/5/9/chartex" xmlns:cx4="http://schemas.microsoft.com/office/drawing/2016/5/10/chartex" xmlns:cx5="http://schemas.microsoft.com/office/drawing/2016/5/11/chartex" xmlns:cx6="http://schemas.microsoft.com/office/drawing/2016/5/12/chartex" xmlns:cx7="http://schemas.microsoft.com/office/drawing/2016/5/13/chartex" xmlns:cx8="http://schemas.microsoft.com/office/drawing/2016/5/14/chartex" xmlns:mc="http://schemas.openxmlformats.org/markup-compatibility/2006" xmlns:aink="http://schemas.microsoft.com/office/drawing/2016/ink" xmlns:am3d="http://schemas.microsoft.com/office/drawing/2017/model3d" xmlns:o="urn:schemas-microsoft-com:office:office" xmlns:r="http://schemas.openxmlformats.org/officeDocument/2006/relationships" xmlns:m="http://schemas.openxmlformats.org/officeDocument/2006/math" xmlns:v="urn:schemas-microsoft-com:vml" xmlns:wp14="http://schemas.microsoft.com/office/word/2010/wordprocessingDrawing" xmlns:wp="http://schemas.openxmlformats.org/drawingml/2006/wordprocessingDrawing" xmlns:w10="urn:schemas-microsoft-com:office:word" xmlns:w="http://schemas.openxmlformats.org/wordprocessingml/2006/main" xmlns:w14="http://schemas.microsoft.com/office/word/2010/wordml" xmlns:w15="http://schemas.microsoft.com/office/word/2012/wordml" xmlns:w16cid="http://schemas.microsoft.com/office/word/2016/wordml/cid" xmlns:w16se="http://schemas.microsoft.com/office/word/2015/wordml/symex" xmlns:wpg="http://schemas.microsoft.com/office/word/2010/wordprocessingGroup" xmlns:wpi="http://schemas.microsoft.com/office/word/2010/wordprocessingInk" xmlns:wne="http://schemas.microsoft.com/office/word/2006/wordml" xmlns:wps="http://schemas.microsoft.com/office/word/2010/wordprocessingShape" mc:Ignorable="w14 w15 w16se w16cid wp14">
+<w:hdr xmlns:wpc="http://schemas.microsoft.com/office/word/2010/wordprocessingCanvas" xmlns:cx="http://schemas.microsoft.com/office/drawing/2014/chartex" xmlns:cx1="http://schemas.microsoft.com/office/drawing/2015/9/8/chartex" xmlns:cx2="http://schemas.microsoft.com/office/drawing/2015/10/21/chartex" xmlns:cx3="http://schemas.microsoft.com/office/drawing/2016/5/9/chartex" xmlns:cx4="http://schemas.microsoft.com/office/drawing/2016/5/10/chartex" xmlns:cx5="http://schemas.microsoft.com/office/drawing/2016/5/11/chartex" xmlns:cx6="http://schemas.microsoft.com/office/drawing/2016/5/12/chartex" xmlns:cx7="http://schemas.microsoft.com/office/drawing/2016/5/13/chartex" xmlns:cx8="http://schemas.microsoft.com/office/drawing/2016/5/14/chartex" xmlns:mc="http://schemas.openxmlformats.org/markup-compatibility/2006" xmlns:aink="http://schemas.microsoft.com/office/drawing/2016/ink" xmlns:am3d="http://schemas.microsoft.com/office/drawing/2017/model3d" xmlns:o="urn:schemas-microsoft-com:office:office" xmlns:r="http://schemas.openxmlformats.org/officeDocument/2006/relationships" xmlns:m="http://schemas.openxmlformats.org/officeDocument/2006/math" xmlns:v="urn:schemas-microsoft-com:vml" xmlns:wp14="http://schemas.microsoft.com/office/word/2010/wordprocessingDrawing" xmlns:wp="http://schemas.openxmlformats.org/drawingml/2006/wordprocessingDrawing" xmlns:w10="urn:schemas-microsoft-com:office:word" xmlns:w="http://schemas.openxmlformats.org/wordprocessingml/2006/main" xmlns:w14="http://schemas.microsoft.com/office/word/2010/wordml" xmlns:w15="http://schemas.microsoft.com/office/word/2012/wordml" xmlns:w16cex="http://schemas.microsoft.com/office/word/2018/wordml/cex" xmlns:w16cid="http://schemas.microsoft.com/office/word/2016/wordml/cid" xmlns:w16="http://schemas.microsoft.com/office/word/2018/wordml" xmlns:w16se="http://schemas.microsoft.com/office/word/2015/wordml/symex" xmlns:wpg="http://schemas.microsoft.com/office/word/2010/wordprocessingGroup" xmlns:wpi="http://schemas.microsoft.com/office/word/2010/wordprocessingInk" xmlns:wne="http://schemas.microsoft.com/office/word/2006/wordml" xmlns:wps="http://schemas.microsoft.com/office/word/2010/wordprocessingShape" mc:Ignorable="w14 w15 w16se w16cid w16 w16cex wp14">
   <w:p>
     <w:pPr>
       <w:pStyle w:val="a8"/>
@@ -2743,7 +2815,7 @@
 </file>
 
 <file path=word/header2.xml><?xml version="1.0" encoding="utf-8"?>
-<w:hdr xmlns:wpc="http://schemas.microsoft.com/office/word/2010/wordprocessingCanvas" xmlns:cx="http://schemas.microsoft.com/office/drawing/2014/chartex" xmlns:cx1="http://schemas.microsoft.com/office/drawing/2015/9/8/chartex" xmlns:cx2="http://schemas.microsoft.com/office/drawing/2015/10/21/chartex" xmlns:cx3="http://schemas.microsoft.com/office/drawing/2016/5/9/chartex" xmlns:cx4="http://schemas.microsoft.com/office/drawing/2016/5/10/chartex" xmlns:cx5="http://schemas.microsoft.com/office/drawing/2016/5/11/chartex" xmlns:cx6="http://schemas.microsoft.com/office/drawing/2016/5/12/chartex" xmlns:cx7="http://schemas.microsoft.com/office/drawing/2016/5/13/chartex" xmlns:cx8="http://schemas.microsoft.com/office/drawing/2016/5/14/chartex" xmlns:mc="http://schemas.openxmlformats.org/markup-compatibility/2006" xmlns:aink="http://schemas.microsoft.com/office/drawing/2016/ink" xmlns:am3d="http://schemas.microsoft.com/office/drawing/2017/model3d" xmlns:o="urn:schemas-microsoft-com:office:office" xmlns:r="http://schemas.openxmlformats.org/officeDocument/2006/relationships" xmlns:m="http://schemas.openxmlformats.org/officeDocument/2006/math" xmlns:v="urn:schemas-microsoft-com:vml" xmlns:wp14="http://schemas.microsoft.com/office/word/2010/wordprocessingDrawing" xmlns:wp="http://schemas.openxmlformats.org/drawingml/2006/wordprocessingDrawing" xmlns:w10="urn:schemas-microsoft-com:office:word" xmlns:w="http://schemas.openxmlformats.org/wordprocessingml/2006/main" xmlns:w14="http://schemas.microsoft.com/office/word/2010/wordml" xmlns:w15="http://schemas.microsoft.com/office/word/2012/wordml" xmlns:w16cid="http://schemas.microsoft.com/office/word/2016/wordml/cid" xmlns:w16se="http://schemas.microsoft.com/office/word/2015/wordml/symex" xmlns:wpg="http://schemas.microsoft.com/office/word/2010/wordprocessingGroup" xmlns:wpi="http://schemas.microsoft.com/office/word/2010/wordprocessingInk" xmlns:wne="http://schemas.microsoft.com/office/word/2006/wordml" xmlns:wps="http://schemas.microsoft.com/office/word/2010/wordprocessingShape" mc:Ignorable="w14 w15 w16se w16cid wp14">
+<w:hdr xmlns:wpc="http://schemas.microsoft.com/office/word/2010/wordprocessingCanvas" xmlns:cx="http://schemas.microsoft.com/office/drawing/2014/chartex" xmlns:cx1="http://schemas.microsoft.com/office/drawing/2015/9/8/chartex" xmlns:cx2="http://schemas.microsoft.com/office/drawing/2015/10/21/chartex" xmlns:cx3="http://schemas.microsoft.com/office/drawing/2016/5/9/chartex" xmlns:cx4="http://schemas.microsoft.com/office/drawing/2016/5/10/chartex" xmlns:cx5="http://schemas.microsoft.com/office/drawing/2016/5/11/chartex" xmlns:cx6="http://schemas.microsoft.com/office/drawing/2016/5/12/chartex" xmlns:cx7="http://schemas.microsoft.com/office/drawing/2016/5/13/chartex" xmlns:cx8="http://schemas.microsoft.com/office/drawing/2016/5/14/chartex" xmlns:mc="http://schemas.openxmlformats.org/markup-compatibility/2006" xmlns:aink="http://schemas.microsoft.com/office/drawing/2016/ink" xmlns:am3d="http://schemas.microsoft.com/office/drawing/2017/model3d" xmlns:o="urn:schemas-microsoft-com:office:office" xmlns:r="http://schemas.openxmlformats.org/officeDocument/2006/relationships" xmlns:m="http://schemas.openxmlformats.org/officeDocument/2006/math" xmlns:v="urn:schemas-microsoft-com:vml" xmlns:wp14="http://schemas.microsoft.com/office/word/2010/wordprocessingDrawing" xmlns:wp="http://schemas.openxmlformats.org/drawingml/2006/wordprocessingDrawing" xmlns:w10="urn:schemas-microsoft-com:office:word" xmlns:w="http://schemas.openxmlformats.org/wordprocessingml/2006/main" xmlns:w14="http://schemas.microsoft.com/office/word/2010/wordml" xmlns:w15="http://schemas.microsoft.com/office/word/2012/wordml" xmlns:w16cex="http://schemas.microsoft.com/office/word/2018/wordml/cex" xmlns:w16cid="http://schemas.microsoft.com/office/word/2016/wordml/cid" xmlns:w16="http://schemas.microsoft.com/office/word/2018/wordml" xmlns:w16se="http://schemas.microsoft.com/office/word/2015/wordml/symex" xmlns:wpg="http://schemas.microsoft.com/office/word/2010/wordprocessingGroup" xmlns:wpi="http://schemas.microsoft.com/office/word/2010/wordprocessingInk" xmlns:wne="http://schemas.microsoft.com/office/word/2006/wordml" xmlns:wps="http://schemas.microsoft.com/office/word/2010/wordprocessingShape" mc:Ignorable="w14 w15 w16se w16cid w16 w16cex wp14">
   <w:p>
     <w:pPr>
       <w:jc w:val="center"/>
@@ -2759,7 +2831,7 @@
         <w:sz w:val="20"/>
       </w:rPr>
       <w:drawing>
-        <wp:anchor distT="0" distB="0" distL="114300" distR="114300" simplePos="0" relativeHeight="251658240" behindDoc="1" locked="0" layoutInCell="1" allowOverlap="1" wp14:anchorId="126ACEBD" wp14:editId="2689DB2A">
+        <wp:anchor distT="0" distB="0" distL="114300" distR="114300" simplePos="0" relativeHeight="251658240" behindDoc="1" locked="0" layoutInCell="1" allowOverlap="1" wp14:anchorId="3BE80B7E" wp14:editId="500DB66A">
           <wp:simplePos x="0" y="0"/>
           <wp:positionH relativeFrom="column">
             <wp:posOffset>2247900</wp:posOffset>
@@ -2855,7 +2927,7 @@
 </file>
 
 <file path=word/styles.xml><?xml version="1.0" encoding="utf-8"?>
-<w:styles xmlns:mc="http://schemas.openxmlformats.org/markup-compatibility/2006" xmlns:r="http://schemas.openxmlformats.org/officeDocument/2006/relationships" xmlns:w="http://schemas.openxmlformats.org/wordprocessingml/2006/main" xmlns:w14="http://schemas.microsoft.com/office/word/2010/wordml" xmlns:w15="http://schemas.microsoft.com/office/word/2012/wordml" xmlns:w16cid="http://schemas.microsoft.com/office/word/2016/wordml/cid" xmlns:w16se="http://schemas.microsoft.com/office/word/2015/wordml/symex" mc:Ignorable="w14 w15 w16se w16cid">
+<w:styles xmlns:mc="http://schemas.openxmlformats.org/markup-compatibility/2006" xmlns:r="http://schemas.openxmlformats.org/officeDocument/2006/relationships" xmlns:w="http://schemas.openxmlformats.org/wordprocessingml/2006/main" xmlns:w14="http://schemas.microsoft.com/office/word/2010/wordml" xmlns:w15="http://schemas.microsoft.com/office/word/2012/wordml" xmlns:w16cex="http://schemas.microsoft.com/office/word/2018/wordml/cex" xmlns:w16cid="http://schemas.microsoft.com/office/word/2016/wordml/cid" xmlns:w16="http://schemas.microsoft.com/office/word/2018/wordml" xmlns:w16se="http://schemas.microsoft.com/office/word/2015/wordml/symex" mc:Ignorable="w14 w15 w16se w16cid w16 w16cex">
   <w:docDefaults>
     <w:rPrDefault>
       <w:rPr>
@@ -3838,7 +3910,7 @@
 </file>
 
 <file path=customXml/itemProps1.xml><?xml version="1.0" encoding="utf-8"?>
-<ds:datastoreItem xmlns:ds="http://schemas.openxmlformats.org/officeDocument/2006/customXml" ds:itemID="{3E20277E-6202-4AA2-8976-E42813EAADC0}">
+<ds:datastoreItem xmlns:ds="http://schemas.openxmlformats.org/officeDocument/2006/customXml" ds:itemID="{A61C17AC-6A04-4472-8010-9808FD2517DF}">
   <ds:schemaRefs>
     <ds:schemaRef ds:uri="http://schemas.openxmlformats.org/officeDocument/2006/bibliography"/>
   </ds:schemaRefs>
